--- a/print_anafora_opliton.docx
+++ b/print_anafora_opliton.docx
@@ -951,15 +951,7 @@
                 <w:bCs/>
                 <w:lang w:val="el-GR"/>
               </w:rPr>
-              <w:t xml:space="preserve">Σήματα </w:t>
-            </w:r>
-            <w:r>
-              <w:rPr>
-                <w:b/>
-                <w:bCs/>
-                <w:lang w:val="el-GR"/>
-              </w:rPr>
-              <w:t>AI</w:t>
+              <w:t>Σήματα AI</w:t>
             </w:r>
             <w:r>
               <w:rPr>
@@ -999,15 +991,7 @@
                 <w:bCs/>
                 <w:lang w:val="el-GR"/>
               </w:rPr>
-              <w:t xml:space="preserve">Αριθμός σημάτων </w:t>
-            </w:r>
-            <w:r>
-              <w:rPr>
-                <w:b/>
-                <w:bCs/>
-                <w:lang w:val="el-GR"/>
-              </w:rPr>
-              <w:t>AIFS</w:t>
+              <w:t>Αριθμός σημάτων AIFS</w:t>
             </w:r>
             <w:r>
               <w:rPr>
@@ -1067,14 +1051,7 @@
                 <w:b/>
                 <w:bCs/>
               </w:rPr>
-              <w:t>AIFS</w:t>
-            </w:r>
-            <w:r>
-              <w:rPr>
-                <w:b/>
-                <w:bCs/>
-              </w:rPr>
-              <w:t>:</w:t>
+              <w:t>AIFS:</w:t>
             </w:r>
           </w:p>
         </w:tc>
@@ -1403,11 +1380,20 @@
     </w:p>
     <w:p>
       <w:pPr>
+        <w:tabs>
+          <w:tab w:val="left" w:pos="5196"/>
+        </w:tabs>
         <w:ind w:left="-810"/>
         <w:rPr>
           <w:lang w:val="el-GR"/>
         </w:rPr>
       </w:pPr>
+      <w:r>
+        <w:rPr>
+          <w:lang w:val="el-GR"/>
+        </w:rPr>
+        <w:tab/>
+      </w:r>
     </w:p>
     <w:p>
       <w:pPr>
@@ -8353,7 +8339,6 @@
       </w:pPr>
     </w:p>
     <w:sectPr>
-      <w:footerReference w:type="default" r:id="rId7"/>
       <w:pgSz w:w="12240" w:h="15840"/>
       <w:pgMar w:top="270" w:right="1440" w:bottom="810" w:left="1440" w:header="720" w:footer="432" w:gutter="0"/>
       <w:cols w:space="720"/>
@@ -8386,94 +8371,6 @@
     </w:p>
   </w:endnote>
 </w:endnotes>
-</file>
-
-<file path=word/footer1.xml><?xml version="1.0" encoding="utf-8"?>
-<w:ftr xmlns:wpc="http://schemas.microsoft.com/office/word/2010/wordprocessingCanvas" xmlns:cx="http://schemas.microsoft.com/office/drawing/2014/chartex" xmlns:cx1="http://schemas.microsoft.com/office/drawing/2015/9/8/chartex" xmlns:cx2="http://schemas.microsoft.com/office/drawing/2015/10/21/chartex" xmlns:cx3="http://schemas.microsoft.com/office/drawing/2016/5/9/chartex" xmlns:cx4="http://schemas.microsoft.com/office/drawing/2016/5/10/chartex" xmlns:cx5="http://schemas.microsoft.com/office/drawing/2016/5/11/chartex" xmlns:cx6="http://schemas.microsoft.com/office/drawing/2016/5/12/chartex" xmlns:cx7="http://schemas.microsoft.com/office/drawing/2016/5/13/chartex" xmlns:cx8="http://schemas.microsoft.com/office/drawing/2016/5/14/chartex" xmlns:mc="http://schemas.openxmlformats.org/markup-compatibility/2006" xmlns:aink="http://schemas.microsoft.com/office/drawing/2016/ink" xmlns:am3d="http://schemas.microsoft.com/office/drawing/2017/model3d" xmlns:o="urn:schemas-microsoft-com:office:office" xmlns:oel="http://schemas.microsoft.com/office/2019/extlst" xmlns:r="http://schemas.openxmlformats.org/officeDocument/2006/relationships" xmlns:m="http://schemas.openxmlformats.org/officeDocument/2006/math" xmlns:v="urn:schemas-microsoft-com:vml" xmlns:wp14="http://schemas.microsoft.com/office/word/2010/wordprocessingDrawing" xmlns:wp="http://schemas.openxmlformats.org/drawingml/2006/wordprocessingDrawing" xmlns:w10="urn:schemas-microsoft-com:office:word" xmlns:w="http://schemas.openxmlformats.org/wordprocessingml/2006/main" xmlns:w14="http://schemas.microsoft.com/office/word/2010/wordml" xmlns:w15="http://schemas.microsoft.com/office/word/2012/wordml" xmlns:w16cex="http://schemas.microsoft.com/office/word/2018/wordml/cex" xmlns:w16cid="http://schemas.microsoft.com/office/word/2016/wordml/cid" xmlns:w16="http://schemas.microsoft.com/office/word/2018/wordml" xmlns:w16du="http://schemas.microsoft.com/office/word/2023/wordml/word16du" xmlns:w16sdtdh="http://schemas.microsoft.com/office/word/2020/wordml/sdtdatahash" xmlns:w16se="http://schemas.microsoft.com/office/word/2015/wordml/symex" xmlns:wpg="http://schemas.microsoft.com/office/word/2010/wordprocessingGroup" xmlns:wpi="http://schemas.microsoft.com/office/word/2010/wordprocessingInk" xmlns:wne="http://schemas.microsoft.com/office/word/2006/wordml" xmlns:wps="http://schemas.microsoft.com/office/word/2010/wordprocessingShape" mc:Ignorable="w14 w15 w16se w16cid w16 w16cex w16sdtdh w16du wp14">
-  <w:sdt>
-    <w:sdtPr>
-      <w:rPr>
-        <w:rFonts w:asciiTheme="majorHAnsi" w:eastAsiaTheme="majorEastAsia" w:hAnsiTheme="majorHAnsi" w:cstheme="majorBidi"/>
-        <w:sz w:val="28"/>
-        <w:szCs w:val="28"/>
-        <w:lang w:val="el-GR"/>
-      </w:rPr>
-      <w:id w:val="-1469739161"/>
-      <w:docPartObj>
-        <w:docPartGallery w:val="Page Numbers (Bottom of Page)"/>
-        <w:docPartUnique/>
-      </w:docPartObj>
-    </w:sdtPr>
-    <w:sdtContent>
-      <w:p>
-        <w:pPr>
-          <w:pStyle w:val="ac"/>
-          <w:jc w:val="center"/>
-          <w:rPr>
-            <w:rFonts w:asciiTheme="majorHAnsi" w:eastAsiaTheme="majorEastAsia" w:hAnsiTheme="majorHAnsi" w:cstheme="majorBidi"/>
-            <w:sz w:val="28"/>
-            <w:szCs w:val="28"/>
-          </w:rPr>
-        </w:pPr>
-        <w:r>
-          <w:rPr>
-            <w:rFonts w:asciiTheme="majorHAnsi" w:eastAsiaTheme="majorEastAsia" w:hAnsiTheme="majorHAnsi" w:cstheme="majorBidi"/>
-            <w:sz w:val="28"/>
-            <w:szCs w:val="28"/>
-            <w:lang w:val="el-GR"/>
-          </w:rPr>
-          <w:t xml:space="preserve">- </w:t>
-        </w:r>
-        <w:r>
-          <w:rPr>
-            <w:rFonts w:eastAsiaTheme="minorEastAsia" w:cs="Times New Roman"/>
-          </w:rPr>
-          <w:fldChar w:fldCharType="begin"/>
-        </w:r>
-        <w:r>
-          <w:instrText>PAGE    \* MERGEFORMAT</w:instrText>
-        </w:r>
-        <w:r>
-          <w:rPr>
-            <w:rFonts w:eastAsiaTheme="minorEastAsia" w:cs="Times New Roman"/>
-          </w:rPr>
-          <w:fldChar w:fldCharType="separate"/>
-        </w:r>
-        <w:r>
-          <w:rPr>
-            <w:rFonts w:asciiTheme="majorHAnsi" w:eastAsiaTheme="majorEastAsia" w:hAnsiTheme="majorHAnsi" w:cstheme="majorBidi"/>
-            <w:sz w:val="28"/>
-            <w:szCs w:val="28"/>
-            <w:lang w:val="el-GR"/>
-          </w:rPr>
-          <w:t>2</w:t>
-        </w:r>
-        <w:r>
-          <w:rPr>
-            <w:rFonts w:asciiTheme="majorHAnsi" w:eastAsiaTheme="majorEastAsia" w:hAnsiTheme="majorHAnsi" w:cstheme="majorBidi"/>
-            <w:sz w:val="28"/>
-            <w:szCs w:val="28"/>
-          </w:rPr>
-          <w:fldChar w:fldCharType="end"/>
-        </w:r>
-        <w:r>
-          <w:rPr>
-            <w:rFonts w:asciiTheme="majorHAnsi" w:eastAsiaTheme="majorEastAsia" w:hAnsiTheme="majorHAnsi" w:cstheme="majorBidi"/>
-            <w:sz w:val="28"/>
-            <w:szCs w:val="28"/>
-            <w:lang w:val="el-GR"/>
-          </w:rPr>
-          <w:t xml:space="preserve"> -</w:t>
-        </w:r>
-      </w:p>
-    </w:sdtContent>
-  </w:sdt>
-  <w:p>
-    <w:pPr>
-      <w:pStyle w:val="ac"/>
-    </w:pPr>
-  </w:p>
-</w:ftr>
 </file>
 
 <file path=word/footnotes.xml><?xml version="1.0" encoding="utf-8"?>
